--- a/BEXARbase/Records/NM-2023-0001.docx
+++ b/BEXARbase/Records/NM-2023-0001.docx
@@ -59,7 +59,7 @@
             <w:id w:val="52664004"/>
             <w:lock w:val="sdtLocked"/>
             <w:placeholder>
-              <w:docPart w:val="35DF5D3BBB8C4AAA8550027008A68656"/>
+              <w:docPart w:val="EA06AC8C8D50424AAA751175F93D972A"/>
             </w:placeholder>
             <w:text/>
           </w:sdtPr>
@@ -137,7 +137,7 @@
             <w:id w:val="-1392657104"/>
             <w:lock w:val="sdtContentLocked"/>
             <w:placeholder>
-              <w:docPart w:val="A83E713F10834502BFBF84181A72C4F8"/>
+              <w:docPart w:val="AFBF64A8DD364AC687713A96F8899813"/>
             </w:placeholder>
             <w:text/>
           </w:sdtPr>
@@ -196,7 +196,7 @@
             <w:id w:val="-50229555"/>
             <w:lock w:val="sdtLocked"/>
             <w:placeholder>
-              <w:docPart w:val="B505E6E6AF9844B4B9EF118B15E9B2E7"/>
+              <w:docPart w:val="617BB799C4EC47BAA17D8F6A60925CBD"/>
             </w:placeholder>
             <w:text/>
           </w:sdtPr>
@@ -249,7 +249,7 @@
             <w:id w:val="1838881247"/>
             <w:lock w:val="sdtLocked"/>
             <w:placeholder>
-              <w:docPart w:val="AB1CEFA8EF8B4442A8B300D87D0D4651"/>
+              <w:docPart w:val="3113155DE22C45EABE3B9AD83322217E"/>
             </w:placeholder>
             <w:date w:fullDate="2023-03-16T00:00:00Z">
               <w:dateFormat w:val="DDMMMYYYY"/>
@@ -363,11 +363,10 @@
             <w:id w:val="2037613132"/>
             <w:lock w:val="sdtLocked"/>
             <w:placeholder>
-              <w:docPart w:val="4AB50FCA701245C6AB263227D84B275A"/>
+              <w:docPart w:val="94BD8794EF5B49E1B6FE806038ABEE5A"/>
             </w:placeholder>
             <w:text w:multiLine="1"/>
           </w:sdtPr>
-          <w:sdtEndPr/>
           <w:sdtContent>
             <w:tc>
               <w:tcPr>
@@ -425,11 +424,10 @@
             <w:id w:val="-1869293337"/>
             <w:lock w:val="sdtLocked"/>
             <w:placeholder>
-              <w:docPart w:val="74861447F2E54D3FA8E56E99520E8B2F"/>
+              <w:docPart w:val="A17F422E55D74717B327F56340FBE323"/>
             </w:placeholder>
             <w:text w:multiLine="1"/>
           </w:sdtPr>
-          <w:sdtEndPr/>
           <w:sdtContent>
             <w:tc>
               <w:tcPr>
@@ -493,11 +491,10 @@
             <w:id w:val="-357038145"/>
             <w:lock w:val="sdtLocked"/>
             <w:placeholder>
-              <w:docPart w:val="23F6E003E695496CA7BEDC44C6263A42"/>
+              <w:docPart w:val="BFC540C54AFB43378E076436A0C1C619"/>
             </w:placeholder>
             <w:text w:multiLine="1"/>
           </w:sdtPr>
-          <w:sdtEndPr/>
           <w:sdtContent>
             <w:tc>
               <w:tcPr>
@@ -572,7 +569,7 @@
                     <w:noProof/>
                   </w:rPr>
                   <w:drawing>
-                    <wp:inline distT="0" distB="0" distL="0" distR="0" wp14:anchorId="3DB3684D" wp14:editId="26B516E9">
+                    <wp:inline distT="0" distB="0" distL="0" distR="0" wp14:anchorId="24F19DBA" wp14:editId="643CA75C">
                       <wp:extent cx="1524000" cy="1524000"/>
                       <wp:effectExtent l="0" t="0" r="0" b="0"/>
                       <wp:docPr id="1" name="Picture 17"/>
@@ -636,7 +633,7 @@
             <w:id w:val="110715804"/>
             <w:lock w:val="sdtLocked"/>
             <w:placeholder>
-              <w:docPart w:val="F48F1891398244EC8402F93507CA6676"/>
+              <w:docPart w:val="8BB0A15F258A47699A255CE2A0DFC797"/>
             </w:placeholder>
             <w:showingPlcHdr/>
             <w:text/>
@@ -665,6 +662,282 @@
         </w:sdt>
       </w:tr>
     </w:tbl>
+    <w:p>
+      <w:pPr>
+        <w:spacing w:line="259" w:lineRule="auto"/>
+      </w:pPr>
+      <w:r>
+        <w:br w:type="page"/>
+      </w:r>
+    </w:p>
+    <w:p>
+      <w:pPr>
+        <w:pStyle w:val="Heading1"/>
+      </w:pPr>
+      <w:bookmarkStart w:id="0" w:name="_Toc111895375"/>
+      <w:r>
+        <w:lastRenderedPageBreak/>
+        <w:t>Change and Liability Notice</w:t>
+      </w:r>
+      <w:bookmarkEnd w:id="0"/>
+    </w:p>
+    <w:p>
+      <w:r>
+        <w:t>This document is subject to change without notice. No effort has been made to ensure the accuracy of the material contained within this document, Nolan Manteufel shall under no circumstances be liable for incidental or consequential damages or related expenses resulting from the use of this document.</w:t>
+      </w:r>
+    </w:p>
+    <w:p>
+      <w:pPr>
+        <w:pStyle w:val="Heading1"/>
+      </w:pPr>
+      <w:bookmarkStart w:id="1" w:name="_Ref110765861"/>
+      <w:bookmarkStart w:id="2" w:name="_Toc111895376"/>
+      <w:r>
+        <w:t>Trademark Notice</w:t>
+      </w:r>
+      <w:bookmarkEnd w:id="1"/>
+      <w:bookmarkEnd w:id="2"/>
+    </w:p>
+    <w:p>
+      <w:r>
+        <w:t>Bexar Thought is a trademark of Nolan Manteufel.</w:t>
+      </w:r>
+    </w:p>
+    <w:p>
+      <w:r>
+        <w:t>This document does not constitute permission to use the Bexar Thought trademark.</w:t>
+      </w:r>
+    </w:p>
+    <w:tbl>
+      <w:tblPr>
+        <w:tblStyle w:val="GridTable1Light-Accent1"/>
+        <w:tblW w:w="0" w:type="auto"/>
+        <w:tblLook w:val="04A0" w:firstRow="1" w:lastRow="0" w:firstColumn="1" w:lastColumn="0" w:noHBand="0" w:noVBand="1"/>
+      </w:tblPr>
+      <w:tblGrid>
+        <w:gridCol w:w="3521"/>
+        <w:gridCol w:w="3522"/>
+        <w:gridCol w:w="3522"/>
+      </w:tblGrid>
+      <w:tr>
+        <w:trPr>
+          <w:cnfStyle w:val="100000000000" w:firstRow="1" w:lastRow="0" w:firstColumn="0" w:lastColumn="0" w:oddVBand="0" w:evenVBand="0" w:oddHBand="0" w:evenHBand="0" w:firstRowFirstColumn="0" w:firstRowLastColumn="0" w:lastRowFirstColumn="0" w:lastRowLastColumn="0"/>
+          <w:trHeight w:val="360"/>
+        </w:trPr>
+        <w:tc>
+          <w:tcPr>
+            <w:cnfStyle w:val="001000000000" w:firstRow="0" w:lastRow="0" w:firstColumn="1" w:lastColumn="0" w:oddVBand="0" w:evenVBand="0" w:oddHBand="0" w:evenHBand="0" w:firstRowFirstColumn="0" w:firstRowLastColumn="0" w:lastRowFirstColumn="0" w:lastRowLastColumn="0"/>
+            <w:tcW w:w="3521" w:type="dxa"/>
+            <w:vAlign w:val="center"/>
+          </w:tcPr>
+          <w:p>
+            <w:pPr>
+              <w:pStyle w:val="NoSpacing"/>
+              <w:jc w:val="center"/>
+            </w:pPr>
+            <w:r>
+              <w:t>WORDMARK</w:t>
+            </w:r>
+          </w:p>
+        </w:tc>
+        <w:tc>
+          <w:tcPr>
+            <w:tcW w:w="3522" w:type="dxa"/>
+            <w:vAlign w:val="center"/>
+          </w:tcPr>
+          <w:p>
+            <w:pPr>
+              <w:pStyle w:val="NoSpacing"/>
+              <w:jc w:val="center"/>
+              <w:cnfStyle w:val="100000000000" w:firstRow="1" w:lastRow="0" w:firstColumn="0" w:lastColumn="0" w:oddVBand="0" w:evenVBand="0" w:oddHBand="0" w:evenHBand="0" w:firstRowFirstColumn="0" w:firstRowLastColumn="0" w:lastRowFirstColumn="0" w:lastRowLastColumn="0"/>
+              <w:rPr>
+                <w:noProof/>
+              </w:rPr>
+            </w:pPr>
+            <w:r>
+              <w:rPr>
+                <w:noProof/>
+              </w:rPr>
+              <w:t>FIGUREMARK</w:t>
+            </w:r>
+          </w:p>
+        </w:tc>
+        <w:tc>
+          <w:tcPr>
+            <w:tcW w:w="3522" w:type="dxa"/>
+            <w:vAlign w:val="center"/>
+          </w:tcPr>
+          <w:p>
+            <w:pPr>
+              <w:pStyle w:val="NoSpacing"/>
+              <w:jc w:val="center"/>
+              <w:cnfStyle w:val="100000000000" w:firstRow="1" w:lastRow="0" w:firstColumn="0" w:lastColumn="0" w:oddVBand="0" w:evenVBand="0" w:oddHBand="0" w:evenHBand="0" w:firstRowFirstColumn="0" w:firstRowLastColumn="0" w:lastRowFirstColumn="0" w:lastRowLastColumn="0"/>
+              <w:rPr>
+                <w:noProof/>
+              </w:rPr>
+            </w:pPr>
+            <w:r>
+              <w:rPr>
+                <w:noProof/>
+              </w:rPr>
+              <w:t>FIGUREMARK</w:t>
+            </w:r>
+          </w:p>
+        </w:tc>
+      </w:tr>
+      <w:tr>
+        <w:trPr>
+          <w:trHeight w:val="1080"/>
+        </w:trPr>
+        <w:tc>
+          <w:tcPr>
+            <w:cnfStyle w:val="001000000000" w:firstRow="0" w:lastRow="0" w:firstColumn="1" w:lastColumn="0" w:oddVBand="0" w:evenVBand="0" w:oddHBand="0" w:evenHBand="0" w:firstRowFirstColumn="0" w:firstRowLastColumn="0" w:lastRowFirstColumn="0" w:lastRowLastColumn="0"/>
+            <w:tcW w:w="3521" w:type="dxa"/>
+            <w:vAlign w:val="center"/>
+          </w:tcPr>
+          <w:p>
+            <w:pPr>
+              <w:pStyle w:val="NoSpacing"/>
+              <w:jc w:val="center"/>
+            </w:pPr>
+            <w:r>
+              <w:t>Bexar Thought™</w:t>
+            </w:r>
+          </w:p>
+        </w:tc>
+        <w:tc>
+          <w:tcPr>
+            <w:tcW w:w="3522" w:type="dxa"/>
+            <w:vAlign w:val="center"/>
+          </w:tcPr>
+          <w:p>
+            <w:pPr>
+              <w:pStyle w:val="NoSpacing"/>
+              <w:jc w:val="center"/>
+              <w:cnfStyle w:val="000000000000" w:firstRow="0" w:lastRow="0" w:firstColumn="0" w:lastColumn="0" w:oddVBand="0" w:evenVBand="0" w:oddHBand="0" w:evenHBand="0" w:firstRowFirstColumn="0" w:firstRowLastColumn="0" w:lastRowFirstColumn="0" w:lastRowLastColumn="0"/>
+              <w:rPr>
+                <w:noProof/>
+              </w:rPr>
+            </w:pPr>
+            <w:r>
+              <w:rPr>
+                <w:noProof/>
+              </w:rPr>
+              <w:drawing>
+                <wp:inline distT="0" distB="0" distL="0" distR="0" wp14:anchorId="05ED5682" wp14:editId="7D1C63C8">
+                  <wp:extent cx="1428448" cy="184123"/>
+                  <wp:effectExtent l="0" t="0" r="635" b="6985"/>
+                  <wp:docPr id="25" name="Picture 25"/>
+                  <wp:cNvGraphicFramePr>
+                    <a:graphicFrameLocks xmlns:a="http://schemas.openxmlformats.org/drawingml/2006/main" noChangeAspect="1"/>
+                  </wp:cNvGraphicFramePr>
+                  <a:graphic xmlns:a="http://schemas.openxmlformats.org/drawingml/2006/main">
+                    <a:graphicData uri="http://schemas.openxmlformats.org/drawingml/2006/picture">
+                      <pic:pic xmlns:pic="http://schemas.openxmlformats.org/drawingml/2006/picture">
+                        <pic:nvPicPr>
+                          <pic:cNvPr id="25" name="Picture 25"/>
+                          <pic:cNvPicPr/>
+                        </pic:nvPicPr>
+                        <pic:blipFill>
+                          <a:blip r:embed="rId9" cstate="print">
+                            <a:extLst>
+                              <a:ext uri="{28A0092B-C50C-407E-A947-70E740481C1C}">
+                                <a14:useLocalDpi xmlns:a14="http://schemas.microsoft.com/office/drawing/2010/main" val="0"/>
+                              </a:ext>
+                            </a:extLst>
+                          </a:blip>
+                          <a:stretch>
+                            <a:fillRect/>
+                          </a:stretch>
+                        </pic:blipFill>
+                        <pic:spPr>
+                          <a:xfrm>
+                            <a:off x="0" y="0"/>
+                            <a:ext cx="1428448" cy="184123"/>
+                          </a:xfrm>
+                          <a:prstGeom prst="rect">
+                            <a:avLst/>
+                          </a:prstGeom>
+                        </pic:spPr>
+                      </pic:pic>
+                    </a:graphicData>
+                  </a:graphic>
+                </wp:inline>
+              </w:drawing>
+            </w:r>
+            <w:r>
+              <w:rPr>
+                <w:noProof/>
+              </w:rPr>
+              <w:t>™</w:t>
+            </w:r>
+          </w:p>
+        </w:tc>
+        <w:tc>
+          <w:tcPr>
+            <w:tcW w:w="3522" w:type="dxa"/>
+            <w:vAlign w:val="center"/>
+          </w:tcPr>
+          <w:p>
+            <w:pPr>
+              <w:pStyle w:val="NoSpacing"/>
+              <w:jc w:val="center"/>
+              <w:cnfStyle w:val="000000000000" w:firstRow="0" w:lastRow="0" w:firstColumn="0" w:lastColumn="0" w:oddVBand="0" w:evenVBand="0" w:oddHBand="0" w:evenHBand="0" w:firstRowFirstColumn="0" w:firstRowLastColumn="0" w:lastRowFirstColumn="0" w:lastRowLastColumn="0"/>
+            </w:pPr>
+            <w:r>
+              <w:rPr>
+                <w:noProof/>
+              </w:rPr>
+              <w:drawing>
+                <wp:inline distT="0" distB="0" distL="0" distR="0" wp14:anchorId="452CF674" wp14:editId="68F79149">
+                  <wp:extent cx="457200" cy="457200"/>
+                  <wp:effectExtent l="0" t="0" r="0" b="0"/>
+                  <wp:docPr id="26" name="Picture 26"/>
+                  <wp:cNvGraphicFramePr>
+                    <a:graphicFrameLocks xmlns:a="http://schemas.openxmlformats.org/drawingml/2006/main" noChangeAspect="1"/>
+                  </wp:cNvGraphicFramePr>
+                  <a:graphic xmlns:a="http://schemas.openxmlformats.org/drawingml/2006/main">
+                    <a:graphicData uri="http://schemas.openxmlformats.org/drawingml/2006/picture">
+                      <pic:pic xmlns:pic="http://schemas.openxmlformats.org/drawingml/2006/picture">
+                        <pic:nvPicPr>
+                          <pic:cNvPr id="26" name="Picture 26"/>
+                          <pic:cNvPicPr/>
+                        </pic:nvPicPr>
+                        <pic:blipFill>
+                          <a:blip r:embed="rId10" cstate="print">
+                            <a:extLst>
+                              <a:ext uri="{28A0092B-C50C-407E-A947-70E740481C1C}">
+                                <a14:useLocalDpi xmlns:a14="http://schemas.microsoft.com/office/drawing/2010/main" val="0"/>
+                              </a:ext>
+                            </a:extLst>
+                          </a:blip>
+                          <a:stretch>
+                            <a:fillRect/>
+                          </a:stretch>
+                        </pic:blipFill>
+                        <pic:spPr>
+                          <a:xfrm>
+                            <a:off x="0" y="0"/>
+                            <a:ext cx="457200" cy="457200"/>
+                          </a:xfrm>
+                          <a:prstGeom prst="rect">
+                            <a:avLst/>
+                          </a:prstGeom>
+                        </pic:spPr>
+                      </pic:pic>
+                    </a:graphicData>
+                  </a:graphic>
+                </wp:inline>
+              </w:drawing>
+            </w:r>
+            <w:r>
+              <w:t>™</w:t>
+            </w:r>
+          </w:p>
+        </w:tc>
+      </w:tr>
+    </w:tbl>
+    <w:p/>
     <w:p>
       <w:pPr>
         <w:spacing w:line="259" w:lineRule="auto"/>
@@ -785,7 +1058,7 @@
               <w:jc w:val="center"/>
             </w:pPr>
             <w:r>
-              <w:object w:dxaOrig="225" w:dyaOrig="225" w14:anchorId="0C3CA052">
+              <w:object w:dxaOrig="225" w:dyaOrig="225" w14:anchorId="7C8D92DB">
                 <v:shapetype id="_x0000_t75" coordsize="21600,21600" o:spt="75" o:preferrelative="t" path="m@4@5l@4@11@9@11@9@5xe" filled="f" stroked="f">
                   <v:stroke joinstyle="miter"/>
                   <v:formulas>
@@ -805,10 +1078,10 @@
                   <v:path o:extrusionok="f" gradientshapeok="t" o:connecttype="rect"/>
                   <o:lock v:ext="edit" aspectratio="t"/>
                 </v:shapetype>
-                <v:shape id="_x0000_i1048" type="#_x0000_t75" style="width:1in;height:24pt" o:ole="">
-                  <v:imagedata r:id="rId9" o:title=""/>
+                <v:shape id="_x0000_i1049" type="#_x0000_t75" style="width:1in;height:24pt" o:ole="">
+                  <v:imagedata r:id="rId11" o:title=""/>
                 </v:shape>
-                <w:control r:id="rId10" w:name="saveButton" w:shapeid="_x0000_i1048"/>
+                <w:control r:id="rId12" w:name="saveButton" w:shapeid="_x0000_i1049"/>
               </w:object>
             </w:r>
           </w:p>
@@ -830,11 +1103,11 @@
               <w:jc w:val="center"/>
             </w:pPr>
             <w:r>
-              <w:object w:dxaOrig="225" w:dyaOrig="225" w14:anchorId="0CDF1BB2">
-                <v:shape id="_x0000_i1047" type="#_x0000_t75" style="width:100.15pt;height:24pt" o:ole="">
-                  <v:imagedata r:id="rId11" o:title=""/>
+              <w:object w:dxaOrig="225" w:dyaOrig="225" w14:anchorId="5E47C6A1">
+                <v:shape id="_x0000_i1048" type="#_x0000_t75" style="width:100pt;height:24pt" o:ole="">
+                  <v:imagedata r:id="rId13" o:title=""/>
                 </v:shape>
-                <w:control r:id="rId12" w:name="saveAndCloseButton" w:shapeid="_x0000_i1047"/>
+                <w:control r:id="rId14" w:name="saveAndCloseButton" w:shapeid="_x0000_i1048"/>
               </w:object>
             </w:r>
           </w:p>
@@ -856,11 +1129,11 @@
               <w:jc w:val="center"/>
             </w:pPr>
             <w:r>
-              <w:object w:dxaOrig="225" w:dyaOrig="225" w14:anchorId="66362E17">
-                <v:shape id="_x0000_i1049" type="#_x0000_t75" style="width:100.15pt;height:24pt" o:ole="">
-                  <v:imagedata r:id="rId13" o:title=""/>
+              <w:object w:dxaOrig="225" w:dyaOrig="225" w14:anchorId="029BFE10">
+                <v:shape id="_x0000_i1050" type="#_x0000_t75" style="width:100pt;height:24pt" o:ole="">
+                  <v:imagedata r:id="rId15" o:title=""/>
                 </v:shape>
-                <w:control r:id="rId14" w:name="closeWithoutSavingButton" w:shapeid="_x0000_i1049"/>
+                <w:control r:id="rId16" w:name="closeWithoutSavingButton" w:shapeid="_x0000_i1050"/>
               </w:object>
             </w:r>
           </w:p>
@@ -882,11 +1155,11 @@
               <w:jc w:val="center"/>
             </w:pPr>
             <w:r>
-              <w:object w:dxaOrig="225" w:dyaOrig="225" w14:anchorId="47930B8F">
-                <v:shape id="_x0000_i1050" type="#_x0000_t75" style="width:1in;height:24pt" o:ole="">
-                  <v:imagedata r:id="rId15" o:title=""/>
+              <w:object w:dxaOrig="225" w:dyaOrig="225" w14:anchorId="356E4AAF">
+                <v:shape id="_x0000_i1051" type="#_x0000_t75" style="width:1in;height:24pt" o:ole="">
+                  <v:imagedata r:id="rId17" o:title=""/>
                 </v:shape>
-                <w:control r:id="rId16" w:name="deleteButton" w:shapeid="_x0000_i1050"/>
+                <w:control r:id="rId18" w:name="deleteButton" w:shapeid="_x0000_i1051"/>
               </w:object>
             </w:r>
           </w:p>
@@ -912,13 +1185,13 @@
               <w:pStyle w:val="NoSpacing"/>
               <w:jc w:val="right"/>
               <w:rPr>
-                <w:color w:val="808080" w:themeColor="background1" w:themeShade="80"/>
+                <w:color w:val="FFFFFF" w:themeColor="background1"/>
                 <w:sz w:val="16"/>
               </w:rPr>
             </w:pPr>
             <w:r>
               <w:rPr>
-                <w:color w:val="808080" w:themeColor="background1" w:themeShade="80"/>
+                <w:color w:val="FFFFFF" w:themeColor="background1"/>
                 <w:sz w:val="16"/>
               </w:rPr>
               <w:t>Log Entry Key</w:t>
@@ -928,6 +1201,7 @@
         <w:sdt>
           <w:sdtPr>
             <w:rPr>
+              <w:color w:val="FFFFFF" w:themeColor="background1"/>
               <w:sz w:val="16"/>
               <w:szCs w:val="16"/>
             </w:rPr>
@@ -935,7 +1209,7 @@
             <w:id w:val="1249001077"/>
             <w:lock w:val="contentLocked"/>
             <w:placeholder>
-              <w:docPart w:val="DB7DDD7E775C4CFB9EB93F12F5BE0957"/>
+              <w:docPart w:val="47AC999CC96343CC9355DBAB025F9D79"/>
             </w:placeholder>
             <w:text/>
           </w:sdtPr>
@@ -957,16 +1231,18 @@
                 <w:pPr>
                   <w:pStyle w:val="NoSpacing"/>
                   <w:rPr>
+                    <w:color w:val="FFFFFF" w:themeColor="background1"/>
                     <w:sz w:val="16"/>
                     <w:szCs w:val="16"/>
                   </w:rPr>
                 </w:pPr>
                 <w:r>
                   <w:rPr>
+                    <w:color w:val="FFFFFF" w:themeColor="background1"/>
                     <w:sz w:val="16"/>
                     <w:szCs w:val="16"/>
                   </w:rPr>
-                  <w:t>20230316230317</w:t>
+                  <w:t>20230316234850</w:t>
                 </w:r>
               </w:p>
             </w:tc>
@@ -993,13 +1269,13 @@
               <w:pStyle w:val="NoSpacing"/>
               <w:jc w:val="right"/>
               <w:rPr>
-                <w:color w:val="808080" w:themeColor="background1" w:themeShade="80"/>
+                <w:color w:val="FFFFFF" w:themeColor="background1"/>
                 <w:sz w:val="16"/>
               </w:rPr>
             </w:pPr>
             <w:r>
               <w:rPr>
-                <w:color w:val="808080" w:themeColor="background1" w:themeShade="80"/>
+                <w:color w:val="FFFFFF" w:themeColor="background1"/>
                 <w:sz w:val="16"/>
               </w:rPr>
               <w:t>Computer ID</w:t>
@@ -1009,6 +1285,7 @@
         <w:sdt>
           <w:sdtPr>
             <w:rPr>
+              <w:color w:val="FFFFFF" w:themeColor="background1"/>
               <w:sz w:val="16"/>
               <w:szCs w:val="16"/>
             </w:rPr>
@@ -1016,7 +1293,7 @@
             <w:id w:val="2089963960"/>
             <w:lock w:val="contentLocked"/>
             <w:placeholder>
-              <w:docPart w:val="5B0E87420D83481497337F57E67EEBDF"/>
+              <w:docPart w:val="FFA9DAF46434435D928DC76C59724743"/>
             </w:placeholder>
             <w:text/>
           </w:sdtPr>
@@ -1038,12 +1315,14 @@
                 <w:pPr>
                   <w:pStyle w:val="NoSpacing"/>
                   <w:rPr>
+                    <w:color w:val="FFFFFF" w:themeColor="background1"/>
                     <w:sz w:val="16"/>
                     <w:szCs w:val="16"/>
                   </w:rPr>
                 </w:pPr>
                 <w:r>
                   <w:rPr>
+                    <w:color w:val="FFFFFF" w:themeColor="background1"/>
                     <w:sz w:val="16"/>
                     <w:szCs w:val="16"/>
                   </w:rPr>
@@ -1074,13 +1353,13 @@
               <w:pStyle w:val="NoSpacing"/>
               <w:jc w:val="right"/>
               <w:rPr>
-                <w:color w:val="808080" w:themeColor="background1" w:themeShade="80"/>
+                <w:color w:val="FFFFFF" w:themeColor="background1"/>
                 <w:sz w:val="16"/>
               </w:rPr>
             </w:pPr>
             <w:r>
               <w:rPr>
-                <w:color w:val="808080" w:themeColor="background1" w:themeShade="80"/>
+                <w:color w:val="FFFFFF" w:themeColor="background1"/>
                 <w:sz w:val="16"/>
               </w:rPr>
               <w:t>User ID</w:t>
@@ -1090,6 +1369,7 @@
         <w:sdt>
           <w:sdtPr>
             <w:rPr>
+              <w:color w:val="FFFFFF" w:themeColor="background1"/>
               <w:sz w:val="16"/>
               <w:szCs w:val="16"/>
             </w:rPr>
@@ -1097,7 +1377,7 @@
             <w:id w:val="-129016501"/>
             <w:lock w:val="contentLocked"/>
             <w:placeholder>
-              <w:docPart w:val="AF5CC6B2E10A4A97A0614A656EC29221"/>
+              <w:docPart w:val="4E0B452C289946C59223935250328502"/>
             </w:placeholder>
             <w:text/>
           </w:sdtPr>
@@ -1119,12 +1399,14 @@
                 <w:pPr>
                   <w:pStyle w:val="NoSpacing"/>
                   <w:rPr>
+                    <w:color w:val="FFFFFF" w:themeColor="background1"/>
                     <w:sz w:val="16"/>
                     <w:szCs w:val="16"/>
                   </w:rPr>
                 </w:pPr>
                 <w:r>
                   <w:rPr>
+                    <w:color w:val="FFFFFF" w:themeColor="background1"/>
                     <w:sz w:val="16"/>
                     <w:szCs w:val="16"/>
                   </w:rPr>
@@ -1155,13 +1437,13 @@
               <w:pStyle w:val="NoSpacing"/>
               <w:jc w:val="right"/>
               <w:rPr>
-                <w:color w:val="808080" w:themeColor="background1" w:themeShade="80"/>
+                <w:color w:val="FFFFFF" w:themeColor="background1"/>
                 <w:sz w:val="16"/>
               </w:rPr>
             </w:pPr>
             <w:r>
               <w:rPr>
-                <w:color w:val="808080" w:themeColor="background1" w:themeShade="80"/>
+                <w:color w:val="FFFFFF" w:themeColor="background1"/>
                 <w:sz w:val="16"/>
               </w:rPr>
               <w:t>Date Time</w:t>
@@ -1171,6 +1453,7 @@
         <w:sdt>
           <w:sdtPr>
             <w:rPr>
+              <w:color w:val="FFFFFF" w:themeColor="background1"/>
               <w:sz w:val="16"/>
               <w:szCs w:val="16"/>
             </w:rPr>
@@ -1178,7 +1461,7 @@
             <w:id w:val="1881120912"/>
             <w:lock w:val="contentLocked"/>
             <w:placeholder>
-              <w:docPart w:val="41B45A6D8433416F88C9EA705BA68CB3"/>
+              <w:docPart w:val="ACC807BD376743D9A22DBD6A368A5B41"/>
             </w:placeholder>
             <w:text/>
           </w:sdtPr>
@@ -1200,12 +1483,14 @@
                 <w:pPr>
                   <w:pStyle w:val="NoSpacing"/>
                   <w:rPr>
+                    <w:color w:val="FFFFFF" w:themeColor="background1"/>
                     <w:sz w:val="16"/>
                     <w:szCs w:val="16"/>
                   </w:rPr>
                 </w:pPr>
                 <w:r>
                   <w:rPr>
+                    <w:color w:val="FFFFFF" w:themeColor="background1"/>
                     <w:sz w:val="16"/>
                     <w:szCs w:val="16"/>
                   </w:rPr>
@@ -1236,13 +1521,13 @@
               <w:pStyle w:val="NoSpacing"/>
               <w:jc w:val="right"/>
               <w:rPr>
-                <w:color w:val="808080" w:themeColor="background1" w:themeShade="80"/>
+                <w:color w:val="FFFFFF" w:themeColor="background1"/>
                 <w:sz w:val="16"/>
               </w:rPr>
             </w:pPr>
             <w:r>
               <w:rPr>
-                <w:color w:val="808080" w:themeColor="background1" w:themeShade="80"/>
+                <w:color w:val="FFFFFF" w:themeColor="background1"/>
                 <w:sz w:val="16"/>
               </w:rPr>
               <w:t>PDF</w:t>
@@ -1252,6 +1537,7 @@
         <w:sdt>
           <w:sdtPr>
             <w:rPr>
+              <w:color w:val="FFFFFF" w:themeColor="background1"/>
               <w:sz w:val="16"/>
               <w:szCs w:val="16"/>
             </w:rPr>
@@ -1259,7 +1545,7 @@
             <w:id w:val="236370532"/>
             <w:lock w:val="contentLocked"/>
             <w:placeholder>
-              <w:docPart w:val="DE5787E22CCE4225B7B8B359F3ACDA2A"/>
+              <w:docPart w:val="4324149601FB480394BBCD5135D9FD38"/>
             </w:placeholder>
             <w:text/>
           </w:sdtPr>
@@ -1281,12 +1567,14 @@
                 <w:pPr>
                   <w:pStyle w:val="NoSpacing"/>
                   <w:rPr>
+                    <w:color w:val="FFFFFF" w:themeColor="background1"/>
                     <w:sz w:val="16"/>
                     <w:szCs w:val="16"/>
                   </w:rPr>
                 </w:pPr>
                 <w:r>
                   <w:rPr>
+                    <w:color w:val="FFFFFF" w:themeColor="background1"/>
                     <w:sz w:val="16"/>
                     <w:szCs w:val="16"/>
                   </w:rPr>
@@ -1300,8 +1588,8 @@
     </w:tbl>
     <w:p/>
     <w:sectPr>
-      <w:headerReference w:type="default" r:id="rId17"/>
-      <w:footerReference w:type="default" r:id="rId18"/>
+      <w:headerReference w:type="default" r:id="rId19"/>
+      <w:footerReference w:type="default" r:id="rId20"/>
       <w:type w:val="continuous"/>
       <w:pgSz w:w="12240" w:h="15840"/>
       <w:pgMar w:top="720" w:right="720" w:bottom="720" w:left="720" w:header="720" w:footer="720" w:gutter="0"/>
@@ -1454,7 +1742,7 @@
           <w:tag w:val="datetimestamp"/>
           <w:id w:val="-639416851"/>
           <w:placeholder>
-            <w:docPart w:val="8E1A0D621D6F470BB08A19FAC89F2776"/>
+            <w:docPart w:val="66AF3ECDB8144DA0ABA2EBD9686C8D39"/>
           </w:placeholder>
           <w:showingPlcHdr/>
           <w:text/>
@@ -1566,7 +1854,7 @@
               <w:noProof/>
             </w:rPr>
             <w:drawing>
-              <wp:inline distT="0" distB="0" distL="0" distR="0" wp14:anchorId="47EC238C" wp14:editId="491C9510">
+              <wp:inline distT="0" distB="0" distL="0" distR="0" wp14:anchorId="3A988F23" wp14:editId="09B7FC92">
                 <wp:extent cx="1226820" cy="158115"/>
                 <wp:effectExtent l="0" t="0" r="0" b="0"/>
                 <wp:docPr id="3" name="Picture 3"/>
@@ -4863,6 +5151,63 @@
       <w:bCs/>
     </w:rPr>
   </w:style>
+  <w:style w:type="table" w:styleId="GridTable1Light-Accent1">
+    <w:name w:val="Grid Table 1 Light Accent 1"/>
+    <w:basedOn w:val="TableNormal"/>
+    <w:uiPriority w:val="46"/>
+    <w:rsid w:val="00A75116"/>
+    <w:pPr>
+      <w:spacing w:after="0" w:line="240" w:lineRule="auto"/>
+    </w:pPr>
+    <w:tblPr>
+      <w:tblStyleRowBandSize w:val="1"/>
+      <w:tblStyleColBandSize w:val="1"/>
+      <w:tblBorders>
+        <w:top w:val="single" w:sz="4" w:space="0" w:color="B4C6E7" w:themeColor="accent1" w:themeTint="66"/>
+        <w:left w:val="single" w:sz="4" w:space="0" w:color="B4C6E7" w:themeColor="accent1" w:themeTint="66"/>
+        <w:bottom w:val="single" w:sz="4" w:space="0" w:color="B4C6E7" w:themeColor="accent1" w:themeTint="66"/>
+        <w:right w:val="single" w:sz="4" w:space="0" w:color="B4C6E7" w:themeColor="accent1" w:themeTint="66"/>
+        <w:insideH w:val="single" w:sz="4" w:space="0" w:color="B4C6E7" w:themeColor="accent1" w:themeTint="66"/>
+        <w:insideV w:val="single" w:sz="4" w:space="0" w:color="B4C6E7" w:themeColor="accent1" w:themeTint="66"/>
+      </w:tblBorders>
+    </w:tblPr>
+    <w:tblStylePr w:type="firstRow">
+      <w:rPr>
+        <w:b/>
+        <w:bCs/>
+      </w:rPr>
+      <w:tblPr/>
+      <w:tcPr>
+        <w:tcBorders>
+          <w:bottom w:val="single" w:sz="12" w:space="0" w:color="8EAADB" w:themeColor="accent1" w:themeTint="99"/>
+        </w:tcBorders>
+      </w:tcPr>
+    </w:tblStylePr>
+    <w:tblStylePr w:type="lastRow">
+      <w:rPr>
+        <w:b/>
+        <w:bCs/>
+      </w:rPr>
+      <w:tblPr/>
+      <w:tcPr>
+        <w:tcBorders>
+          <w:top w:val="double" w:sz="2" w:space="0" w:color="8EAADB" w:themeColor="accent1" w:themeTint="99"/>
+        </w:tcBorders>
+      </w:tcPr>
+    </w:tblStylePr>
+    <w:tblStylePr w:type="firstCol">
+      <w:rPr>
+        <w:b/>
+        <w:bCs/>
+      </w:rPr>
+    </w:tblStylePr>
+    <w:tblStylePr w:type="lastCol">
+      <w:rPr>
+        <w:b/>
+        <w:bCs/>
+      </w:rPr>
+    </w:tblStylePr>
+  </w:style>
 </w:styles>
 </file>
 
@@ -4887,7 +5232,7 @@
   <w:docParts>
     <w:docPart>
       <w:docPartPr>
-        <w:name w:val="35DF5D3BBB8C4AAA8550027008A68656"/>
+        <w:name w:val="EA06AC8C8D50424AAA751175F93D972A"/>
         <w:category>
           <w:name w:val="General"/>
           <w:gallery w:val="placeholder"/>
@@ -4898,12 +5243,12 @@
         <w:behaviors>
           <w:behavior w:val="content"/>
         </w:behaviors>
-        <w:guid w:val="{7160584C-C128-4840-B06F-CA7DE7542F26}"/>
+        <w:guid w:val="{0B43341A-968B-4665-B3C8-9E5F6CCC44CF}"/>
       </w:docPartPr>
       <w:docPartBody>
         <w:p>
           <w:pPr>
-            <w:pStyle w:val="35DF5D3BBB8C4AAA8550027008A68656"/>
+            <w:pStyle w:val="EA06AC8C8D50424AAA751175F93D972A"/>
           </w:pPr>
           <w:r>
             <w:rPr>
@@ -4916,7 +5261,7 @@
     </w:docPart>
     <w:docPart>
       <w:docPartPr>
-        <w:name w:val="A83E713F10834502BFBF84181A72C4F8"/>
+        <w:name w:val="AFBF64A8DD364AC687713A96F8899813"/>
         <w:category>
           <w:name w:val="General"/>
           <w:gallery w:val="placeholder"/>
@@ -4927,12 +5272,12 @@
         <w:behaviors>
           <w:behavior w:val="content"/>
         </w:behaviors>
-        <w:guid w:val="{73979091-6803-43F4-97A5-FFB4773EF35D}"/>
+        <w:guid w:val="{C81FDC45-4696-43D1-A4CD-AAD4C3F62D36}"/>
       </w:docPartPr>
       <w:docPartBody>
         <w:p>
           <w:pPr>
-            <w:pStyle w:val="A83E713F10834502BFBF84181A72C4F8"/>
+            <w:pStyle w:val="AFBF64A8DD364AC687713A96F8899813"/>
           </w:pPr>
           <w:r>
             <w:rPr>
@@ -4945,7 +5290,7 @@
     </w:docPart>
     <w:docPart>
       <w:docPartPr>
-        <w:name w:val="B505E6E6AF9844B4B9EF118B15E9B2E7"/>
+        <w:name w:val="617BB799C4EC47BAA17D8F6A60925CBD"/>
         <w:category>
           <w:name w:val="General"/>
           <w:gallery w:val="placeholder"/>
@@ -4956,12 +5301,12 @@
         <w:behaviors>
           <w:behavior w:val="content"/>
         </w:behaviors>
-        <w:guid w:val="{542133A0-3E4D-45EA-A34C-41C81B6CFCB5}"/>
+        <w:guid w:val="{E5A7E770-C3DC-4BF0-BB6E-70E6B6566A12}"/>
       </w:docPartPr>
       <w:docPartBody>
         <w:p>
           <w:pPr>
-            <w:pStyle w:val="B505E6E6AF9844B4B9EF118B15E9B2E7"/>
+            <w:pStyle w:val="617BB799C4EC47BAA17D8F6A60925CBD"/>
           </w:pPr>
           <w:r>
             <w:rPr>
@@ -4974,7 +5319,7 @@
     </w:docPart>
     <w:docPart>
       <w:docPartPr>
-        <w:name w:val="AB1CEFA8EF8B4442A8B300D87D0D4651"/>
+        <w:name w:val="3113155DE22C45EABE3B9AD83322217E"/>
         <w:category>
           <w:name w:val="General"/>
           <w:gallery w:val="placeholder"/>
@@ -4985,12 +5330,12 @@
         <w:behaviors>
           <w:behavior w:val="content"/>
         </w:behaviors>
-        <w:guid w:val="{822BEFA0-CF41-409D-AA6A-CB534440803C}"/>
+        <w:guid w:val="{C594D77B-A518-4D75-849E-0473C187D0BD}"/>
       </w:docPartPr>
       <w:docPartBody>
         <w:p>
           <w:pPr>
-            <w:pStyle w:val="AB1CEFA8EF8B4442A8B300D87D0D4651"/>
+            <w:pStyle w:val="3113155DE22C45EABE3B9AD83322217E"/>
           </w:pPr>
           <w:r>
             <w:rPr>
@@ -5003,7 +5348,7 @@
     </w:docPart>
     <w:docPart>
       <w:docPartPr>
-        <w:name w:val="4AB50FCA701245C6AB263227D84B275A"/>
+        <w:name w:val="94BD8794EF5B49E1B6FE806038ABEE5A"/>
         <w:category>
           <w:name w:val="General"/>
           <w:gallery w:val="placeholder"/>
@@ -5014,12 +5359,12 @@
         <w:behaviors>
           <w:behavior w:val="content"/>
         </w:behaviors>
-        <w:guid w:val="{0B0FB238-7028-42CE-A647-7AD2A2573B08}"/>
+        <w:guid w:val="{68AAF29A-F149-4CA0-8EEE-30366520F719}"/>
       </w:docPartPr>
       <w:docPartBody>
         <w:p>
           <w:pPr>
-            <w:pStyle w:val="4AB50FCA701245C6AB263227D84B275A"/>
+            <w:pStyle w:val="94BD8794EF5B49E1B6FE806038ABEE5A"/>
           </w:pPr>
           <w:r>
             <w:rPr>
@@ -5032,7 +5377,7 @@
     </w:docPart>
     <w:docPart>
       <w:docPartPr>
-        <w:name w:val="74861447F2E54D3FA8E56E99520E8B2F"/>
+        <w:name w:val="A17F422E55D74717B327F56340FBE323"/>
         <w:category>
           <w:name w:val="General"/>
           <w:gallery w:val="placeholder"/>
@@ -5043,12 +5388,12 @@
         <w:behaviors>
           <w:behavior w:val="content"/>
         </w:behaviors>
-        <w:guid w:val="{4E1D543E-12FD-4F6A-B0F7-4C141D596B31}"/>
+        <w:guid w:val="{088DC05A-D68C-4BED-BDB4-668CFB85338F}"/>
       </w:docPartPr>
       <w:docPartBody>
         <w:p>
           <w:pPr>
-            <w:pStyle w:val="74861447F2E54D3FA8E56E99520E8B2F"/>
+            <w:pStyle w:val="A17F422E55D74717B327F56340FBE323"/>
           </w:pPr>
           <w:r>
             <w:rPr>
@@ -5061,7 +5406,7 @@
     </w:docPart>
     <w:docPart>
       <w:docPartPr>
-        <w:name w:val="23F6E003E695496CA7BEDC44C6263A42"/>
+        <w:name w:val="BFC540C54AFB43378E076436A0C1C619"/>
         <w:category>
           <w:name w:val="General"/>
           <w:gallery w:val="placeholder"/>
@@ -5072,12 +5417,12 @@
         <w:behaviors>
           <w:behavior w:val="content"/>
         </w:behaviors>
-        <w:guid w:val="{4E16AE98-4CFF-499E-9C6F-EDA72EFE0A56}"/>
+        <w:guid w:val="{C7C1437B-E151-4666-BDB4-B00B62AD8562}"/>
       </w:docPartPr>
       <w:docPartBody>
         <w:p>
           <w:pPr>
-            <w:pStyle w:val="23F6E003E695496CA7BEDC44C6263A42"/>
+            <w:pStyle w:val="BFC540C54AFB43378E076436A0C1C619"/>
           </w:pPr>
           <w:r>
             <w:rPr>
@@ -5090,7 +5435,7 @@
     </w:docPart>
     <w:docPart>
       <w:docPartPr>
-        <w:name w:val="F48F1891398244EC8402F93507CA6676"/>
+        <w:name w:val="8BB0A15F258A47699A255CE2A0DFC797"/>
         <w:category>
           <w:name w:val="General"/>
           <w:gallery w:val="placeholder"/>
@@ -5101,12 +5446,12 @@
         <w:behaviors>
           <w:behavior w:val="content"/>
         </w:behaviors>
-        <w:guid w:val="{43036C60-0ABB-4443-8C94-3D7D85B2044E}"/>
+        <w:guid w:val="{A2D0F870-2C2E-43EE-BD4A-EECB60503267}"/>
       </w:docPartPr>
       <w:docPartBody>
         <w:p>
           <w:pPr>
-            <w:pStyle w:val="F48F1891398244EC8402F93507CA6676"/>
+            <w:pStyle w:val="8BB0A15F258A47699A255CE2A0DFC797"/>
           </w:pPr>
           <w:r>
             <w:rPr>
@@ -5125,7 +5470,7 @@
     </w:docPart>
     <w:docPart>
       <w:docPartPr>
-        <w:name w:val="DB7DDD7E775C4CFB9EB93F12F5BE0957"/>
+        <w:name w:val="47AC999CC96343CC9355DBAB025F9D79"/>
         <w:category>
           <w:name w:val="General"/>
           <w:gallery w:val="placeholder"/>
@@ -5136,15 +5481,16 @@
         <w:behaviors>
           <w:behavior w:val="content"/>
         </w:behaviors>
-        <w:guid w:val="{3912AC8B-A766-46EB-B239-5D9E097F9170}"/>
+        <w:guid w:val="{BC3D9DD2-3CDD-4491-9D0D-597426545FC0}"/>
       </w:docPartPr>
       <w:docPartBody>
         <w:p>
           <w:pPr>
-            <w:pStyle w:val="DB7DDD7E775C4CFB9EB93F12F5BE0957"/>
+            <w:pStyle w:val="47AC999CC96343CC9355DBAB025F9D79"/>
           </w:pPr>
           <w:r>
             <w:rPr>
+              <w:color w:val="FFFFFF" w:themeColor="background1"/>
               <w:sz w:val="16"/>
               <w:szCs w:val="16"/>
             </w:rPr>
@@ -5155,7 +5501,7 @@
     </w:docPart>
     <w:docPart>
       <w:docPartPr>
-        <w:name w:val="5B0E87420D83481497337F57E67EEBDF"/>
+        <w:name w:val="FFA9DAF46434435D928DC76C59724743"/>
         <w:category>
           <w:name w:val="General"/>
           <w:gallery w:val="placeholder"/>
@@ -5166,15 +5512,16 @@
         <w:behaviors>
           <w:behavior w:val="content"/>
         </w:behaviors>
-        <w:guid w:val="{4BA85475-CDC8-41A3-ABE9-31FE3BC5E2F0}"/>
+        <w:guid w:val="{1350D9AE-723F-403A-B51E-ECE8FD0E351E}"/>
       </w:docPartPr>
       <w:docPartBody>
         <w:p>
           <w:pPr>
-            <w:pStyle w:val="5B0E87420D83481497337F57E67EEBDF"/>
+            <w:pStyle w:val="FFA9DAF46434435D928DC76C59724743"/>
           </w:pPr>
           <w:r>
             <w:rPr>
+              <w:color w:val="FFFFFF" w:themeColor="background1"/>
               <w:sz w:val="16"/>
               <w:szCs w:val="16"/>
             </w:rPr>
@@ -5185,7 +5532,7 @@
     </w:docPart>
     <w:docPart>
       <w:docPartPr>
-        <w:name w:val="AF5CC6B2E10A4A97A0614A656EC29221"/>
+        <w:name w:val="4E0B452C289946C59223935250328502"/>
         <w:category>
           <w:name w:val="General"/>
           <w:gallery w:val="placeholder"/>
@@ -5196,15 +5543,16 @@
         <w:behaviors>
           <w:behavior w:val="content"/>
         </w:behaviors>
-        <w:guid w:val="{39DAD8BD-6BC6-4172-B28B-509FA8023308}"/>
+        <w:guid w:val="{D756C7C2-878C-4A40-9FB9-46C51B0AABAF}"/>
       </w:docPartPr>
       <w:docPartBody>
         <w:p>
           <w:pPr>
-            <w:pStyle w:val="AF5CC6B2E10A4A97A0614A656EC29221"/>
+            <w:pStyle w:val="4E0B452C289946C59223935250328502"/>
           </w:pPr>
           <w:r>
             <w:rPr>
+              <w:color w:val="FFFFFF" w:themeColor="background1"/>
               <w:sz w:val="16"/>
               <w:szCs w:val="16"/>
             </w:rPr>
@@ -5215,7 +5563,7 @@
     </w:docPart>
     <w:docPart>
       <w:docPartPr>
-        <w:name w:val="41B45A6D8433416F88C9EA705BA68CB3"/>
+        <w:name w:val="ACC807BD376743D9A22DBD6A368A5B41"/>
         <w:category>
           <w:name w:val="General"/>
           <w:gallery w:val="placeholder"/>
@@ -5226,15 +5574,16 @@
         <w:behaviors>
           <w:behavior w:val="content"/>
         </w:behaviors>
-        <w:guid w:val="{04FC3EA5-3CD1-46F7-86B4-A7307D9FB117}"/>
+        <w:guid w:val="{F37FEE81-75DA-46EE-9272-1D41AC4034AF}"/>
       </w:docPartPr>
       <w:docPartBody>
         <w:p>
           <w:pPr>
-            <w:pStyle w:val="41B45A6D8433416F88C9EA705BA68CB3"/>
+            <w:pStyle w:val="ACC807BD376743D9A22DBD6A368A5B41"/>
           </w:pPr>
           <w:r>
             <w:rPr>
+              <w:color w:val="FFFFFF" w:themeColor="background1"/>
               <w:sz w:val="16"/>
               <w:szCs w:val="16"/>
             </w:rPr>
@@ -5245,7 +5594,7 @@
     </w:docPart>
     <w:docPart>
       <w:docPartPr>
-        <w:name w:val="DE5787E22CCE4225B7B8B359F3ACDA2A"/>
+        <w:name w:val="4324149601FB480394BBCD5135D9FD38"/>
         <w:category>
           <w:name w:val="General"/>
           <w:gallery w:val="placeholder"/>
@@ -5256,16 +5605,17 @@
         <w:behaviors>
           <w:behavior w:val="content"/>
         </w:behaviors>
-        <w:guid w:val="{44A7A3E0-8364-40E8-9D7D-2760683DC560}"/>
+        <w:guid w:val="{C5D3A182-EF1E-4DE8-9B25-B9707528EEF9}"/>
       </w:docPartPr>
       <w:docPartBody>
         <w:p>
           <w:pPr>
-            <w:pStyle w:val="DE5787E22CCE4225B7B8B359F3ACDA2A"/>
+            <w:pStyle w:val="4324149601FB480394BBCD5135D9FD38"/>
           </w:pPr>
           <w:r>
             <w:rPr>
               <w:rStyle w:val="PlaceholderText"/>
+              <w:color w:val="FFFFFF" w:themeColor="background1"/>
               <w:sz w:val="16"/>
               <w:szCs w:val="16"/>
             </w:rPr>
@@ -5276,7 +5626,7 @@
     </w:docPart>
     <w:docPart>
       <w:docPartPr>
-        <w:name w:val="8E1A0D621D6F470BB08A19FAC89F2776"/>
+        <w:name w:val="66AF3ECDB8144DA0ABA2EBD9686C8D39"/>
         <w:category>
           <w:name w:val="General"/>
           <w:gallery w:val="placeholder"/>
@@ -5287,7 +5637,7 @@
         <w:behaviors>
           <w:behavior w:val="content"/>
         </w:behaviors>
-        <w:guid w:val="{26A2BC05-D627-4268-A8EE-A8FD9CB9BDD3}"/>
+        <w:guid w:val="{18AB46FB-D9CD-45ED-BEDE-271263BDD044}"/>
       </w:docPartPr>
       <w:docPartBody>
         <w:p>
@@ -5373,8 +5723,8 @@
     <w:compatSetting w:name="useWord2013TrackBottomHyphenation" w:uri="http://schemas.microsoft.com/office/word" w:val="0"/>
   </w:compat>
   <w:rsids>
-    <w:rsidRoot w:val="00452511"/>
-    <w:rsid w:val="00452511"/>
+    <w:rsidRoot w:val="004F0121"/>
+    <w:rsid w:val="004F0121"/>
   </w:rsids>
   <m:mathPr>
     <m:mathFont m:val="Cambria Math"/>
@@ -5828,49 +6178,49 @@
     <w:basedOn w:val="DefaultParagraphFont"/>
     <w:uiPriority w:val="99"/>
     <w:semiHidden/>
-    <w:rsid w:val="00452511"/>
+    <w:rsid w:val="004F0121"/>
     <w:rPr>
       <w:color w:val="808080"/>
     </w:rPr>
   </w:style>
-  <w:style w:type="paragraph" w:customStyle="1" w:styleId="35DF5D3BBB8C4AAA8550027008A68656">
-    <w:name w:val="35DF5D3BBB8C4AAA8550027008A68656"/>
+  <w:style w:type="paragraph" w:customStyle="1" w:styleId="EA06AC8C8D50424AAA751175F93D972A">
+    <w:name w:val="EA06AC8C8D50424AAA751175F93D972A"/>
   </w:style>
-  <w:style w:type="paragraph" w:customStyle="1" w:styleId="A83E713F10834502BFBF84181A72C4F8">
-    <w:name w:val="A83E713F10834502BFBF84181A72C4F8"/>
+  <w:style w:type="paragraph" w:customStyle="1" w:styleId="AFBF64A8DD364AC687713A96F8899813">
+    <w:name w:val="AFBF64A8DD364AC687713A96F8899813"/>
   </w:style>
-  <w:style w:type="paragraph" w:customStyle="1" w:styleId="B505E6E6AF9844B4B9EF118B15E9B2E7">
-    <w:name w:val="B505E6E6AF9844B4B9EF118B15E9B2E7"/>
+  <w:style w:type="paragraph" w:customStyle="1" w:styleId="617BB799C4EC47BAA17D8F6A60925CBD">
+    <w:name w:val="617BB799C4EC47BAA17D8F6A60925CBD"/>
   </w:style>
-  <w:style w:type="paragraph" w:customStyle="1" w:styleId="AB1CEFA8EF8B4442A8B300D87D0D4651">
-    <w:name w:val="AB1CEFA8EF8B4442A8B300D87D0D4651"/>
+  <w:style w:type="paragraph" w:customStyle="1" w:styleId="3113155DE22C45EABE3B9AD83322217E">
+    <w:name w:val="3113155DE22C45EABE3B9AD83322217E"/>
   </w:style>
-  <w:style w:type="paragraph" w:customStyle="1" w:styleId="4AB50FCA701245C6AB263227D84B275A">
-    <w:name w:val="4AB50FCA701245C6AB263227D84B275A"/>
+  <w:style w:type="paragraph" w:customStyle="1" w:styleId="94BD8794EF5B49E1B6FE806038ABEE5A">
+    <w:name w:val="94BD8794EF5B49E1B6FE806038ABEE5A"/>
   </w:style>
-  <w:style w:type="paragraph" w:customStyle="1" w:styleId="74861447F2E54D3FA8E56E99520E8B2F">
-    <w:name w:val="74861447F2E54D3FA8E56E99520E8B2F"/>
+  <w:style w:type="paragraph" w:customStyle="1" w:styleId="A17F422E55D74717B327F56340FBE323">
+    <w:name w:val="A17F422E55D74717B327F56340FBE323"/>
   </w:style>
-  <w:style w:type="paragraph" w:customStyle="1" w:styleId="23F6E003E695496CA7BEDC44C6263A42">
-    <w:name w:val="23F6E003E695496CA7BEDC44C6263A42"/>
+  <w:style w:type="paragraph" w:customStyle="1" w:styleId="BFC540C54AFB43378E076436A0C1C619">
+    <w:name w:val="BFC540C54AFB43378E076436A0C1C619"/>
   </w:style>
-  <w:style w:type="paragraph" w:customStyle="1" w:styleId="F48F1891398244EC8402F93507CA6676">
-    <w:name w:val="F48F1891398244EC8402F93507CA6676"/>
+  <w:style w:type="paragraph" w:customStyle="1" w:styleId="8BB0A15F258A47699A255CE2A0DFC797">
+    <w:name w:val="8BB0A15F258A47699A255CE2A0DFC797"/>
   </w:style>
-  <w:style w:type="paragraph" w:customStyle="1" w:styleId="DB7DDD7E775C4CFB9EB93F12F5BE0957">
-    <w:name w:val="DB7DDD7E775C4CFB9EB93F12F5BE0957"/>
+  <w:style w:type="paragraph" w:customStyle="1" w:styleId="47AC999CC96343CC9355DBAB025F9D79">
+    <w:name w:val="47AC999CC96343CC9355DBAB025F9D79"/>
   </w:style>
-  <w:style w:type="paragraph" w:customStyle="1" w:styleId="5B0E87420D83481497337F57E67EEBDF">
-    <w:name w:val="5B0E87420D83481497337F57E67EEBDF"/>
+  <w:style w:type="paragraph" w:customStyle="1" w:styleId="FFA9DAF46434435D928DC76C59724743">
+    <w:name w:val="FFA9DAF46434435D928DC76C59724743"/>
   </w:style>
-  <w:style w:type="paragraph" w:customStyle="1" w:styleId="AF5CC6B2E10A4A97A0614A656EC29221">
-    <w:name w:val="AF5CC6B2E10A4A97A0614A656EC29221"/>
+  <w:style w:type="paragraph" w:customStyle="1" w:styleId="4E0B452C289946C59223935250328502">
+    <w:name w:val="4E0B452C289946C59223935250328502"/>
   </w:style>
-  <w:style w:type="paragraph" w:customStyle="1" w:styleId="41B45A6D8433416F88C9EA705BA68CB3">
-    <w:name w:val="41B45A6D8433416F88C9EA705BA68CB3"/>
+  <w:style w:type="paragraph" w:customStyle="1" w:styleId="ACC807BD376743D9A22DBD6A368A5B41">
+    <w:name w:val="ACC807BD376743D9A22DBD6A368A5B41"/>
   </w:style>
-  <w:style w:type="paragraph" w:customStyle="1" w:styleId="DE5787E22CCE4225B7B8B359F3ACDA2A">
-    <w:name w:val="DE5787E22CCE4225B7B8B359F3ACDA2A"/>
+  <w:style w:type="paragraph" w:customStyle="1" w:styleId="4324149601FB480394BBCD5135D9FD38">
+    <w:name w:val="4324149601FB480394BBCD5135D9FD38"/>
   </w:style>
 </w:styles>
 </file>
